--- a/Refactoring_Report.docx
+++ b/Refactoring_Report.docx
@@ -25,10 +25,10 @@
         <w:tblLook w:val="04A0" w:firstRow="1" w:lastRow="0" w:firstColumn="1" w:lastColumn="0" w:noHBand="0" w:noVBand="1"/>
       </w:tblPr>
       <w:tblGrid>
-        <w:gridCol w:w="445"/>
-        <w:gridCol w:w="3337"/>
-        <w:gridCol w:w="3337"/>
-        <w:gridCol w:w="3337"/>
+        <w:gridCol w:w="462"/>
+        <w:gridCol w:w="3332"/>
+        <w:gridCol w:w="3332"/>
+        <w:gridCol w:w="3330"/>
       </w:tblGrid>
       <w:tr>
         <w:tc>
@@ -151,12 +151,53 @@
                 <w:lang w:val="en-US"/>
               </w:rPr>
             </w:pPr>
-            <w:r>
-              <w:rPr>
-                <w:rFonts w:ascii="Arial" w:hAnsi="Arial" w:cs="Arial"/>
-                <w:lang w:val="en-US"/>
-              </w:rPr>
-              <w:t>BitMapItem, SlideItem, TextItem have unused constructors</w:t>
+            <w:proofErr w:type="spellStart"/>
+            <w:r>
+              <w:rPr>
+                <w:rFonts w:ascii="Arial" w:hAnsi="Arial" w:cs="Arial"/>
+                <w:lang w:val="en-US"/>
+              </w:rPr>
+              <w:t>BitMapItem</w:t>
+            </w:r>
+            <w:proofErr w:type="spellEnd"/>
+            <w:r>
+              <w:rPr>
+                <w:rFonts w:ascii="Arial" w:hAnsi="Arial" w:cs="Arial"/>
+                <w:lang w:val="en-US"/>
+              </w:rPr>
+              <w:t xml:space="preserve">, </w:t>
+            </w:r>
+            <w:proofErr w:type="spellStart"/>
+            <w:r>
+              <w:rPr>
+                <w:rFonts w:ascii="Arial" w:hAnsi="Arial" w:cs="Arial"/>
+                <w:lang w:val="en-US"/>
+              </w:rPr>
+              <w:t>SlideItem</w:t>
+            </w:r>
+            <w:proofErr w:type="spellEnd"/>
+            <w:r>
+              <w:rPr>
+                <w:rFonts w:ascii="Arial" w:hAnsi="Arial" w:cs="Arial"/>
+                <w:lang w:val="en-US"/>
+              </w:rPr>
+              <w:t xml:space="preserve">, </w:t>
+            </w:r>
+            <w:proofErr w:type="spellStart"/>
+            <w:r>
+              <w:rPr>
+                <w:rFonts w:ascii="Arial" w:hAnsi="Arial" w:cs="Arial"/>
+                <w:lang w:val="en-US"/>
+              </w:rPr>
+              <w:t>TextItem</w:t>
+            </w:r>
+            <w:proofErr w:type="spellEnd"/>
+            <w:r>
+              <w:rPr>
+                <w:rFonts w:ascii="Arial" w:hAnsi="Arial" w:cs="Arial"/>
+                <w:lang w:val="en-US"/>
+              </w:rPr>
+              <w:t xml:space="preserve"> have unused constructors</w:t>
             </w:r>
           </w:p>
         </w:tc>
@@ -233,12 +274,21 @@
                 <w:lang w:val="en-US"/>
               </w:rPr>
             </w:pPr>
-            <w:r>
-              <w:rPr>
-                <w:rFonts w:ascii="Arial" w:hAnsi="Arial" w:cs="Arial"/>
-                <w:lang w:val="en-US"/>
-              </w:rPr>
-              <w:t xml:space="preserve">setSlideNumber() method in Presentation class for out of bounds slide number values. If the value input is higher </w:t>
+            <w:proofErr w:type="spellStart"/>
+            <w:r>
+              <w:rPr>
+                <w:rFonts w:ascii="Arial" w:hAnsi="Arial" w:cs="Arial"/>
+                <w:lang w:val="en-US"/>
+              </w:rPr>
+              <w:t>setSlideNumber</w:t>
+            </w:r>
+            <w:proofErr w:type="spellEnd"/>
+            <w:r>
+              <w:rPr>
+                <w:rFonts w:ascii="Arial" w:hAnsi="Arial" w:cs="Arial"/>
+                <w:lang w:val="en-US"/>
+              </w:rPr>
+              <w:t xml:space="preserve">() method in Presentation class for out of bounds slide number values. If the value input is higher </w:t>
             </w:r>
             <w:r>
               <w:rPr>
@@ -272,8 +322,17 @@
                 <w:rFonts w:ascii="Arial" w:hAnsi="Arial" w:cs="Arial"/>
                 <w:lang w:val="en-US"/>
               </w:rPr>
-              <w:t>Introduce an out of bounds slide number check before updating currentSlideNumber</w:t>
-            </w:r>
+              <w:t xml:space="preserve">Introduce an out of bounds slide number check before updating </w:t>
+            </w:r>
+            <w:proofErr w:type="spellStart"/>
+            <w:r>
+              <w:rPr>
+                <w:rFonts w:ascii="Arial" w:hAnsi="Arial" w:cs="Arial"/>
+                <w:lang w:val="en-US"/>
+              </w:rPr>
+              <w:t>currentSlideNumber</w:t>
+            </w:r>
+            <w:proofErr w:type="spellEnd"/>
           </w:p>
         </w:tc>
         <w:tc>
@@ -329,12 +388,53 @@
                 <w:lang w:val="en-US"/>
               </w:rPr>
             </w:pPr>
-            <w:r>
-              <w:rPr>
-                <w:rFonts w:ascii="Arial" w:hAnsi="Arial" w:cs="Arial"/>
-                <w:lang w:val="en-US"/>
-              </w:rPr>
-              <w:t>getCurrentSLide() in Presentation accesses the currentSlideNumber field directcly instead of using a getter</w:t>
+            <w:proofErr w:type="spellStart"/>
+            <w:r>
+              <w:rPr>
+                <w:rFonts w:ascii="Arial" w:hAnsi="Arial" w:cs="Arial"/>
+                <w:lang w:val="en-US"/>
+              </w:rPr>
+              <w:t>getCurrentSLide</w:t>
+            </w:r>
+            <w:proofErr w:type="spellEnd"/>
+            <w:r>
+              <w:rPr>
+                <w:rFonts w:ascii="Arial" w:hAnsi="Arial" w:cs="Arial"/>
+                <w:lang w:val="en-US"/>
+              </w:rPr>
+              <w:t xml:space="preserve">() in Presentation accesses the </w:t>
+            </w:r>
+            <w:proofErr w:type="spellStart"/>
+            <w:r>
+              <w:rPr>
+                <w:rFonts w:ascii="Arial" w:hAnsi="Arial" w:cs="Arial"/>
+                <w:lang w:val="en-US"/>
+              </w:rPr>
+              <w:t>currentSlideNumber</w:t>
+            </w:r>
+            <w:proofErr w:type="spellEnd"/>
+            <w:r>
+              <w:rPr>
+                <w:rFonts w:ascii="Arial" w:hAnsi="Arial" w:cs="Arial"/>
+                <w:lang w:val="en-US"/>
+              </w:rPr>
+              <w:t xml:space="preserve"> field </w:t>
+            </w:r>
+            <w:proofErr w:type="spellStart"/>
+            <w:r>
+              <w:rPr>
+                <w:rFonts w:ascii="Arial" w:hAnsi="Arial" w:cs="Arial"/>
+                <w:lang w:val="en-US"/>
+              </w:rPr>
+              <w:t>directcly</w:t>
+            </w:r>
+            <w:proofErr w:type="spellEnd"/>
+            <w:r>
+              <w:rPr>
+                <w:rFonts w:ascii="Arial" w:hAnsi="Arial" w:cs="Arial"/>
+                <w:lang w:val="en-US"/>
+              </w:rPr>
+              <w:t xml:space="preserve"> instead of using a getter</w:t>
             </w:r>
             <w:r>
               <w:rPr>
@@ -362,12 +462,21 @@
               </w:rPr>
               <w:t xml:space="preserve">Use a getter method </w:t>
             </w:r>
-            <w:r>
-              <w:rPr>
-                <w:rFonts w:ascii="Arial" w:hAnsi="Arial" w:cs="Arial"/>
-                <w:lang w:val="en-US"/>
-              </w:rPr>
-              <w:t>getSlideNumber()</w:t>
+            <w:proofErr w:type="spellStart"/>
+            <w:r>
+              <w:rPr>
+                <w:rFonts w:ascii="Arial" w:hAnsi="Arial" w:cs="Arial"/>
+                <w:lang w:val="en-US"/>
+              </w:rPr>
+              <w:t>getSlideNumber</w:t>
+            </w:r>
+            <w:proofErr w:type="spellEnd"/>
+            <w:r>
+              <w:rPr>
+                <w:rFonts w:ascii="Arial" w:hAnsi="Arial" w:cs="Arial"/>
+                <w:lang w:val="en-US"/>
+              </w:rPr>
+              <w:t>()</w:t>
             </w:r>
           </w:p>
         </w:tc>
@@ -431,12 +540,21 @@
               </w:rPr>
               <w:t xml:space="preserve">Accessor is an abstract class with unused fields and only two methods. Its inherited classes do not obey the </w:t>
             </w:r>
-            <w:r>
-              <w:rPr>
-                <w:rFonts w:ascii="Arial" w:hAnsi="Arial" w:cs="Arial"/>
-                <w:lang w:val="en-US"/>
-              </w:rPr>
-              <w:t>Liskov Substitution Principle</w:t>
+            <w:proofErr w:type="spellStart"/>
+            <w:r>
+              <w:rPr>
+                <w:rFonts w:ascii="Arial" w:hAnsi="Arial" w:cs="Arial"/>
+                <w:lang w:val="en-US"/>
+              </w:rPr>
+              <w:t>Liskov</w:t>
+            </w:r>
+            <w:proofErr w:type="spellEnd"/>
+            <w:r>
+              <w:rPr>
+                <w:rFonts w:ascii="Arial" w:hAnsi="Arial" w:cs="Arial"/>
+                <w:lang w:val="en-US"/>
+              </w:rPr>
+              <w:t xml:space="preserve"> Substitution Principle</w:t>
             </w:r>
             <w:r>
               <w:rPr>
@@ -463,7 +581,39 @@
                 <w:rFonts w:ascii="Arial" w:hAnsi="Arial" w:cs="Arial"/>
                 <w:lang w:val="en-US"/>
               </w:rPr>
-              <w:t>Make Accessor an interface and remove unused fields. Update its implementation inside XMLAccessor and DemoPresentation.</w:t>
+              <w:t xml:space="preserve">Make Accessor an interface and remove unused fields. Update its implementation inside </w:t>
+            </w:r>
+            <w:proofErr w:type="spellStart"/>
+            <w:r>
+              <w:rPr>
+                <w:rFonts w:ascii="Arial" w:hAnsi="Arial" w:cs="Arial"/>
+                <w:lang w:val="en-US"/>
+              </w:rPr>
+              <w:t>XMLAccessor</w:t>
+            </w:r>
+            <w:proofErr w:type="spellEnd"/>
+            <w:r>
+              <w:rPr>
+                <w:rFonts w:ascii="Arial" w:hAnsi="Arial" w:cs="Arial"/>
+                <w:lang w:val="en-US"/>
+              </w:rPr>
+              <w:t xml:space="preserve"> and </w:t>
+            </w:r>
+            <w:proofErr w:type="spellStart"/>
+            <w:r>
+              <w:rPr>
+                <w:rFonts w:ascii="Arial" w:hAnsi="Arial" w:cs="Arial"/>
+                <w:lang w:val="en-US"/>
+              </w:rPr>
+              <w:t>DemoPresentation</w:t>
+            </w:r>
+            <w:proofErr w:type="spellEnd"/>
+            <w:r>
+              <w:rPr>
+                <w:rFonts w:ascii="Arial" w:hAnsi="Arial" w:cs="Arial"/>
+                <w:lang w:val="en-US"/>
+              </w:rPr>
+              <w:t>.</w:t>
             </w:r>
           </w:p>
         </w:tc>
@@ -497,14 +647,7 @@
                 <w:rFonts w:ascii="Arial" w:hAnsi="Arial" w:cs="Arial"/>
                 <w:lang w:val="en-US"/>
               </w:rPr>
-              <w:t xml:space="preserve"> improving </w:t>
-            </w:r>
-            <w:r>
-              <w:rPr>
-                <w:rFonts w:ascii="Arial" w:hAnsi="Arial" w:cs="Arial"/>
-                <w:lang w:val="en-US"/>
-              </w:rPr>
-              <w:t>adaptability</w:t>
+              <w:t xml:space="preserve"> improving adaptability</w:t>
             </w:r>
             <w:r>
               <w:rPr>
@@ -588,7 +731,39 @@
                 <w:rFonts w:ascii="Arial" w:hAnsi="Arial" w:cs="Arial"/>
                 <w:lang w:val="en-US"/>
               </w:rPr>
-              <w:t>Move the styles array, and the static getStyle() method into JabberPoint class as styles of slides are application wide and it makes sense to initialize them when the application starts up. Also, all presentations use the same styles.</w:t>
+              <w:t xml:space="preserve">Move the styles array, and the static </w:t>
+            </w:r>
+            <w:proofErr w:type="spellStart"/>
+            <w:r>
+              <w:rPr>
+                <w:rFonts w:ascii="Arial" w:hAnsi="Arial" w:cs="Arial"/>
+                <w:lang w:val="en-US"/>
+              </w:rPr>
+              <w:t>getStyle</w:t>
+            </w:r>
+            <w:proofErr w:type="spellEnd"/>
+            <w:r>
+              <w:rPr>
+                <w:rFonts w:ascii="Arial" w:hAnsi="Arial" w:cs="Arial"/>
+                <w:lang w:val="en-US"/>
+              </w:rPr>
+              <w:t xml:space="preserve">() method into </w:t>
+            </w:r>
+            <w:proofErr w:type="spellStart"/>
+            <w:r>
+              <w:rPr>
+                <w:rFonts w:ascii="Arial" w:hAnsi="Arial" w:cs="Arial"/>
+                <w:lang w:val="en-US"/>
+              </w:rPr>
+              <w:t>JabberPoint</w:t>
+            </w:r>
+            <w:proofErr w:type="spellEnd"/>
+            <w:r>
+              <w:rPr>
+                <w:rFonts w:ascii="Arial" w:hAnsi="Arial" w:cs="Arial"/>
+                <w:lang w:val="en-US"/>
+              </w:rPr>
+              <w:t xml:space="preserve"> class as styles of slides are application wide and it makes sense to initialize them when the application starts up. Also, all presentations use the same styles.</w:t>
             </w:r>
           </w:p>
         </w:tc>
@@ -609,6 +784,1153 @@
                 <w:lang w:val="en-US"/>
               </w:rPr>
               <w:t>Remove circular dependency. Make architecture less confusing. Improves testability as styles can be changed easier and tested with users.</w:t>
+            </w:r>
+          </w:p>
+        </w:tc>
+      </w:tr>
+      <w:tr>
+        <w:tc>
+          <w:tcPr>
+            <w:tcW w:w="445" w:type="dxa"/>
+          </w:tcPr>
+          <w:p>
+            <w:pPr>
+              <w:rPr>
+                <w:rFonts w:ascii="Arial" w:hAnsi="Arial" w:cs="Arial"/>
+                <w:lang w:val="en-US"/>
+              </w:rPr>
+            </w:pPr>
+            <w:r>
+              <w:rPr>
+                <w:rFonts w:ascii="Arial" w:hAnsi="Arial" w:cs="Arial"/>
+                <w:lang w:val="en-US"/>
+              </w:rPr>
+              <w:t>6</w:t>
+            </w:r>
+          </w:p>
+        </w:tc>
+        <w:tc>
+          <w:tcPr>
+            <w:tcW w:w="3337" w:type="dxa"/>
+          </w:tcPr>
+          <w:p>
+            <w:pPr>
+              <w:rPr>
+                <w:rFonts w:ascii="Arial" w:hAnsi="Arial" w:cs="Arial"/>
+                <w:lang w:val="en-US"/>
+              </w:rPr>
+            </w:pPr>
+            <w:proofErr w:type="spellStart"/>
+            <w:r>
+              <w:rPr>
+                <w:rFonts w:ascii="Arial" w:hAnsi="Arial" w:cs="Arial"/>
+                <w:lang w:val="en-US"/>
+              </w:rPr>
+              <w:t>SlideViewerComponent</w:t>
+            </w:r>
+            <w:proofErr w:type="spellEnd"/>
+            <w:r>
+              <w:rPr>
+                <w:rFonts w:ascii="Arial" w:hAnsi="Arial" w:cs="Arial"/>
+                <w:lang w:val="en-US"/>
+              </w:rPr>
+              <w:t xml:space="preserve"> and Presentation classes have a circular dependency. </w:t>
+            </w:r>
+            <w:proofErr w:type="spellStart"/>
+            <w:r>
+              <w:rPr>
+                <w:rFonts w:ascii="Arial" w:hAnsi="Arial" w:cs="Arial"/>
+                <w:lang w:val="en-US"/>
+              </w:rPr>
+              <w:t>SlideViewerFrame</w:t>
+            </w:r>
+            <w:proofErr w:type="spellEnd"/>
+            <w:r>
+              <w:rPr>
+                <w:rFonts w:ascii="Arial" w:hAnsi="Arial" w:cs="Arial"/>
+                <w:lang w:val="en-US"/>
+              </w:rPr>
+              <w:t xml:space="preserve"> and </w:t>
+            </w:r>
+            <w:proofErr w:type="spellStart"/>
+            <w:r>
+              <w:rPr>
+                <w:rFonts w:ascii="Arial" w:hAnsi="Arial" w:cs="Arial"/>
+                <w:lang w:val="en-US"/>
+              </w:rPr>
+              <w:t>SlideViewerCompnent</w:t>
+            </w:r>
+            <w:proofErr w:type="spellEnd"/>
+            <w:r>
+              <w:rPr>
+                <w:rFonts w:ascii="Arial" w:hAnsi="Arial" w:cs="Arial"/>
+                <w:lang w:val="en-US"/>
+              </w:rPr>
+              <w:t xml:space="preserve"> both have an instance of Presentation. There is no clear relationship </w:t>
+            </w:r>
+            <w:r>
+              <w:rPr>
+                <w:rFonts w:ascii="Arial" w:hAnsi="Arial" w:cs="Arial"/>
+                <w:lang w:val="en-US"/>
+              </w:rPr>
+              <w:t>present,</w:t>
+            </w:r>
+            <w:r>
+              <w:rPr>
+                <w:rFonts w:ascii="Arial" w:hAnsi="Arial" w:cs="Arial"/>
+                <w:lang w:val="en-US"/>
+              </w:rPr>
+              <w:t xml:space="preserve"> and any changes would prove difficult. </w:t>
+            </w:r>
+          </w:p>
+        </w:tc>
+        <w:tc>
+          <w:tcPr>
+            <w:tcW w:w="3337" w:type="dxa"/>
+          </w:tcPr>
+          <w:p>
+            <w:pPr>
+              <w:rPr>
+                <w:rFonts w:ascii="Arial" w:hAnsi="Arial" w:cs="Arial"/>
+                <w:lang w:val="en-US"/>
+              </w:rPr>
+            </w:pPr>
+            <w:r>
+              <w:rPr>
+                <w:rFonts w:ascii="Arial" w:hAnsi="Arial" w:cs="Arial"/>
+                <w:lang w:val="en-US"/>
+              </w:rPr>
+              <w:t>Create a clear relationship, where:</w:t>
+            </w:r>
+          </w:p>
+          <w:p>
+            <w:pPr>
+              <w:rPr>
+                <w:rFonts w:ascii="Arial" w:hAnsi="Arial" w:cs="Arial"/>
+                <w:lang w:val="en-US"/>
+              </w:rPr>
+            </w:pPr>
+            <w:proofErr w:type="spellStart"/>
+            <w:r>
+              <w:rPr>
+                <w:rFonts w:ascii="Arial" w:hAnsi="Arial" w:cs="Arial"/>
+                <w:lang w:val="en-US"/>
+              </w:rPr>
+              <w:t>SlideViewerFrame</w:t>
+            </w:r>
+            <w:proofErr w:type="spellEnd"/>
+            <w:r>
+              <w:rPr>
+                <w:rFonts w:ascii="Arial" w:hAnsi="Arial" w:cs="Arial"/>
+                <w:lang w:val="en-US"/>
+              </w:rPr>
+              <w:t xml:space="preserve"> </w:t>
+            </w:r>
+            <w:r>
+              <w:rPr>
+                <w:rFonts w:ascii="Arial" w:hAnsi="Arial" w:cs="Arial"/>
+                <w:b/>
+                <w:bCs/>
+                <w:lang w:val="en-US"/>
+              </w:rPr>
+              <w:t>has</w:t>
+            </w:r>
+            <w:r>
+              <w:rPr>
+                <w:rFonts w:ascii="Arial" w:hAnsi="Arial" w:cs="Arial"/>
+                <w:lang w:val="en-US"/>
+              </w:rPr>
+              <w:t xml:space="preserve"> </w:t>
+            </w:r>
+            <w:proofErr w:type="spellStart"/>
+            <w:r>
+              <w:rPr>
+                <w:rFonts w:ascii="Arial" w:hAnsi="Arial" w:cs="Arial"/>
+                <w:lang w:val="en-US"/>
+              </w:rPr>
+              <w:t>SlideViewerComponent</w:t>
+            </w:r>
+            <w:proofErr w:type="spellEnd"/>
+          </w:p>
+          <w:p>
+            <w:pPr>
+              <w:rPr>
+                <w:rFonts w:ascii="Arial" w:hAnsi="Arial" w:cs="Arial"/>
+                <w:lang w:val="en-US"/>
+              </w:rPr>
+            </w:pPr>
+          </w:p>
+          <w:p>
+            <w:pPr>
+              <w:rPr>
+                <w:rFonts w:ascii="Arial" w:hAnsi="Arial" w:cs="Arial"/>
+                <w:lang w:val="en-US"/>
+              </w:rPr>
+            </w:pPr>
+            <w:proofErr w:type="spellStart"/>
+            <w:r>
+              <w:rPr>
+                <w:rFonts w:ascii="Arial" w:hAnsi="Arial" w:cs="Arial"/>
+                <w:lang w:val="en-US"/>
+              </w:rPr>
+              <w:t>SlideViewerComponent</w:t>
+            </w:r>
+            <w:proofErr w:type="spellEnd"/>
+            <w:r>
+              <w:rPr>
+                <w:rFonts w:ascii="Arial" w:hAnsi="Arial" w:cs="Arial"/>
+                <w:lang w:val="en-US"/>
+              </w:rPr>
+              <w:t xml:space="preserve"> </w:t>
+            </w:r>
+            <w:r>
+              <w:rPr>
+                <w:rFonts w:ascii="Arial" w:hAnsi="Arial" w:cs="Arial"/>
+                <w:b/>
+                <w:bCs/>
+                <w:lang w:val="en-US"/>
+              </w:rPr>
+              <w:t>has</w:t>
+            </w:r>
+            <w:r>
+              <w:rPr>
+                <w:rFonts w:ascii="Arial" w:hAnsi="Arial" w:cs="Arial"/>
+                <w:lang w:val="en-US"/>
+              </w:rPr>
+              <w:t xml:space="preserve"> Presentation</w:t>
+            </w:r>
+            <w:r>
+              <w:rPr>
+                <w:rFonts w:ascii="Arial" w:hAnsi="Arial" w:cs="Arial"/>
+                <w:lang w:val="en-US"/>
+              </w:rPr>
+              <w:t>.</w:t>
+            </w:r>
+          </w:p>
+          <w:p>
+            <w:pPr>
+              <w:rPr>
+                <w:rFonts w:ascii="Arial" w:hAnsi="Arial" w:cs="Arial"/>
+                <w:lang w:val="en-US"/>
+              </w:rPr>
+            </w:pPr>
+          </w:p>
+          <w:p>
+            <w:pPr>
+              <w:rPr>
+                <w:rFonts w:ascii="Arial" w:hAnsi="Arial" w:cs="Arial"/>
+                <w:lang w:val="en-US"/>
+              </w:rPr>
+            </w:pPr>
+            <w:r>
+              <w:rPr>
+                <w:rFonts w:ascii="Arial" w:hAnsi="Arial" w:cs="Arial"/>
+                <w:lang w:val="en-US"/>
+              </w:rPr>
+              <w:t xml:space="preserve">Make </w:t>
+            </w:r>
+            <w:proofErr w:type="spellStart"/>
+            <w:r>
+              <w:rPr>
+                <w:rFonts w:ascii="Arial" w:hAnsi="Arial" w:cs="Arial"/>
+                <w:lang w:val="en-US"/>
+              </w:rPr>
+              <w:t>SlideViewerComponent</w:t>
+            </w:r>
+            <w:proofErr w:type="spellEnd"/>
+            <w:r>
+              <w:rPr>
+                <w:rFonts w:ascii="Arial" w:hAnsi="Arial" w:cs="Arial"/>
+                <w:lang w:val="en-US"/>
+              </w:rPr>
+              <w:t xml:space="preserve"> responsible for drawing the slide and its contents</w:t>
+            </w:r>
+            <w:r>
+              <w:rPr>
+                <w:rFonts w:ascii="Arial" w:hAnsi="Arial" w:cs="Arial"/>
+                <w:lang w:val="en-US"/>
+              </w:rPr>
+              <w:t>.</w:t>
+            </w:r>
+          </w:p>
+        </w:tc>
+        <w:tc>
+          <w:tcPr>
+            <w:tcW w:w="3337" w:type="dxa"/>
+          </w:tcPr>
+          <w:p>
+            <w:pPr>
+              <w:rPr>
+                <w:rFonts w:ascii="Arial" w:hAnsi="Arial" w:cs="Arial"/>
+                <w:lang w:val="en-US"/>
+              </w:rPr>
+            </w:pPr>
+            <w:r>
+              <w:rPr>
+                <w:rFonts w:ascii="Arial" w:hAnsi="Arial" w:cs="Arial"/>
+                <w:lang w:val="en-US"/>
+              </w:rPr>
+              <w:t>Create a clear and more understandable relationship between elements.</w:t>
+            </w:r>
+          </w:p>
+          <w:p>
+            <w:pPr>
+              <w:rPr>
+                <w:rFonts w:ascii="Arial" w:hAnsi="Arial" w:cs="Arial"/>
+                <w:lang w:val="en-US"/>
+              </w:rPr>
+            </w:pPr>
+          </w:p>
+          <w:p>
+            <w:pPr>
+              <w:rPr>
+                <w:rFonts w:ascii="Arial" w:hAnsi="Arial" w:cs="Arial"/>
+                <w:lang w:val="en-US"/>
+              </w:rPr>
+            </w:pPr>
+            <w:r>
+              <w:rPr>
+                <w:rFonts w:ascii="Arial" w:hAnsi="Arial" w:cs="Arial"/>
+                <w:lang w:val="en-US"/>
+              </w:rPr>
+              <w:t>Lower the number of parameters that have to be passed to methods in mentioned classes.</w:t>
+            </w:r>
+          </w:p>
+          <w:p>
+            <w:pPr>
+              <w:rPr>
+                <w:rFonts w:ascii="Arial" w:hAnsi="Arial" w:cs="Arial"/>
+                <w:lang w:val="en-US"/>
+              </w:rPr>
+            </w:pPr>
+          </w:p>
+          <w:p>
+            <w:pPr>
+              <w:rPr>
+                <w:rFonts w:ascii="Arial" w:hAnsi="Arial" w:cs="Arial"/>
+                <w:lang w:val="en-US"/>
+              </w:rPr>
+            </w:pPr>
+            <w:r>
+              <w:rPr>
+                <w:rFonts w:ascii="Arial" w:hAnsi="Arial" w:cs="Arial"/>
+                <w:lang w:val="en-US"/>
+              </w:rPr>
+              <w:t>Improve Maintainability of application</w:t>
+            </w:r>
+          </w:p>
+        </w:tc>
+      </w:tr>
+      <w:tr>
+        <w:tc>
+          <w:tcPr>
+            <w:tcW w:w="445" w:type="dxa"/>
+          </w:tcPr>
+          <w:p>
+            <w:pPr>
+              <w:rPr>
+                <w:rFonts w:ascii="Arial" w:hAnsi="Arial" w:cs="Arial"/>
+                <w:lang w:val="en-US"/>
+              </w:rPr>
+            </w:pPr>
+            <w:r>
+              <w:rPr>
+                <w:rFonts w:ascii="Arial" w:hAnsi="Arial" w:cs="Arial"/>
+                <w:lang w:val="en-US"/>
+              </w:rPr>
+              <w:t>7</w:t>
+            </w:r>
+          </w:p>
+        </w:tc>
+        <w:tc>
+          <w:tcPr>
+            <w:tcW w:w="3337" w:type="dxa"/>
+          </w:tcPr>
+          <w:p>
+            <w:pPr>
+              <w:rPr>
+                <w:rFonts w:ascii="Arial" w:hAnsi="Arial" w:cs="Arial"/>
+                <w:lang w:val="en-US"/>
+              </w:rPr>
+            </w:pPr>
+            <w:proofErr w:type="spellStart"/>
+            <w:r>
+              <w:rPr>
+                <w:rFonts w:ascii="Arial" w:hAnsi="Arial" w:cs="Arial"/>
+                <w:lang w:val="en-US"/>
+              </w:rPr>
+              <w:t>MenuController</w:t>
+            </w:r>
+            <w:proofErr w:type="spellEnd"/>
+            <w:r>
+              <w:rPr>
+                <w:rFonts w:ascii="Arial" w:hAnsi="Arial" w:cs="Arial"/>
+                <w:lang w:val="en-US"/>
+              </w:rPr>
+              <w:t xml:space="preserve"> and </w:t>
+            </w:r>
+            <w:proofErr w:type="spellStart"/>
+            <w:r>
+              <w:rPr>
+                <w:rFonts w:ascii="Arial" w:hAnsi="Arial" w:cs="Arial"/>
+                <w:lang w:val="en-US"/>
+              </w:rPr>
+              <w:t>KeyController</w:t>
+            </w:r>
+            <w:proofErr w:type="spellEnd"/>
+            <w:r>
+              <w:rPr>
+                <w:rFonts w:ascii="Arial" w:hAnsi="Arial" w:cs="Arial"/>
+                <w:lang w:val="en-US"/>
+              </w:rPr>
+              <w:t xml:space="preserve"> are attached in different ways to </w:t>
+            </w:r>
+            <w:proofErr w:type="spellStart"/>
+            <w:r>
+              <w:rPr>
+                <w:rFonts w:ascii="Arial" w:hAnsi="Arial" w:cs="Arial"/>
+                <w:lang w:val="en-US"/>
+              </w:rPr>
+              <w:t>SlideViewerFrame</w:t>
+            </w:r>
+            <w:proofErr w:type="spellEnd"/>
+            <w:r>
+              <w:rPr>
+                <w:rFonts w:ascii="Arial" w:hAnsi="Arial" w:cs="Arial"/>
+                <w:lang w:val="en-US"/>
+              </w:rPr>
+              <w:t xml:space="preserve"> in different ways manually</w:t>
+            </w:r>
+          </w:p>
+        </w:tc>
+        <w:tc>
+          <w:tcPr>
+            <w:tcW w:w="3337" w:type="dxa"/>
+          </w:tcPr>
+          <w:p>
+            <w:pPr>
+              <w:rPr>
+                <w:rFonts w:ascii="Arial" w:hAnsi="Arial" w:cs="Arial"/>
+                <w:lang w:val="en-US"/>
+              </w:rPr>
+            </w:pPr>
+            <w:r>
+              <w:rPr>
+                <w:rFonts w:ascii="Arial" w:hAnsi="Arial" w:cs="Arial"/>
+                <w:lang w:val="en-US"/>
+              </w:rPr>
+              <w:t>Force both controllers to implement an interface (</w:t>
+            </w:r>
+            <w:proofErr w:type="spellStart"/>
+            <w:r>
+              <w:rPr>
+                <w:rFonts w:ascii="Arial" w:hAnsi="Arial" w:cs="Arial"/>
+                <w:lang w:val="en-US"/>
+              </w:rPr>
+              <w:t>ControllerInterface</w:t>
+            </w:r>
+            <w:proofErr w:type="spellEnd"/>
+            <w:r>
+              <w:rPr>
+                <w:rFonts w:ascii="Arial" w:hAnsi="Arial" w:cs="Arial"/>
+                <w:lang w:val="en-US"/>
+              </w:rPr>
+              <w:t xml:space="preserve">). Make the said interface enforce a method that Connects a controller to </w:t>
+            </w:r>
+            <w:proofErr w:type="spellStart"/>
+            <w:r>
+              <w:rPr>
+                <w:rFonts w:ascii="Arial" w:hAnsi="Arial" w:cs="Arial"/>
+                <w:lang w:val="en-US"/>
+              </w:rPr>
+              <w:t>SlideViewerFrame</w:t>
+            </w:r>
+            <w:proofErr w:type="spellEnd"/>
+            <w:r>
+              <w:rPr>
+                <w:rFonts w:ascii="Arial" w:hAnsi="Arial" w:cs="Arial"/>
+                <w:lang w:val="en-US"/>
+              </w:rPr>
+              <w:t>.</w:t>
+            </w:r>
+          </w:p>
+          <w:p>
+            <w:pPr>
+              <w:rPr>
+                <w:rFonts w:ascii="Arial" w:hAnsi="Arial" w:cs="Arial"/>
+                <w:lang w:val="en-US"/>
+              </w:rPr>
+            </w:pPr>
+          </w:p>
+          <w:p>
+            <w:pPr>
+              <w:rPr>
+                <w:rFonts w:ascii="Arial" w:hAnsi="Arial" w:cs="Arial"/>
+                <w:lang w:val="en-US"/>
+              </w:rPr>
+            </w:pPr>
+            <w:r>
+              <w:rPr>
+                <w:rFonts w:ascii="Arial" w:hAnsi="Arial" w:cs="Arial"/>
+                <w:lang w:val="en-US"/>
+              </w:rPr>
+              <w:t>This also means creating a class (</w:t>
+            </w:r>
+            <w:proofErr w:type="spellStart"/>
+            <w:r>
+              <w:rPr>
+                <w:rFonts w:ascii="Arial" w:hAnsi="Arial" w:cs="Arial"/>
+                <w:lang w:val="en-US"/>
+              </w:rPr>
+              <w:t>ControllerManager</w:t>
+            </w:r>
+            <w:proofErr w:type="spellEnd"/>
+            <w:r>
+              <w:rPr>
+                <w:rFonts w:ascii="Arial" w:hAnsi="Arial" w:cs="Arial"/>
+                <w:lang w:val="en-US"/>
+              </w:rPr>
+              <w:t xml:space="preserve">) that will contain all Classes with that interface so that they can connect </w:t>
+            </w:r>
+            <w:r>
+              <w:rPr>
+                <w:rFonts w:ascii="Arial" w:hAnsi="Arial" w:cs="Arial"/>
+                <w:lang w:val="en-US"/>
+              </w:rPr>
+              <w:t xml:space="preserve">to </w:t>
+            </w:r>
+            <w:proofErr w:type="spellStart"/>
+            <w:r>
+              <w:rPr>
+                <w:rFonts w:ascii="Arial" w:hAnsi="Arial" w:cs="Arial"/>
+                <w:lang w:val="en-US"/>
+              </w:rPr>
+              <w:t>SlideViewerFrame</w:t>
+            </w:r>
+            <w:proofErr w:type="spellEnd"/>
+          </w:p>
+        </w:tc>
+        <w:tc>
+          <w:tcPr>
+            <w:tcW w:w="3337" w:type="dxa"/>
+          </w:tcPr>
+          <w:p>
+            <w:pPr>
+              <w:rPr>
+                <w:rFonts w:ascii="Arial" w:hAnsi="Arial" w:cs="Arial"/>
+                <w:lang w:val="en-US"/>
+              </w:rPr>
+            </w:pPr>
+            <w:r>
+              <w:rPr>
+                <w:rFonts w:ascii="Arial" w:hAnsi="Arial" w:cs="Arial"/>
+                <w:lang w:val="en-US"/>
+              </w:rPr>
+              <w:t xml:space="preserve">Improves </w:t>
+            </w:r>
+            <w:r>
+              <w:rPr>
+                <w:rFonts w:ascii="Arial" w:hAnsi="Arial" w:cs="Arial"/>
+                <w:lang w:val="en-US"/>
+              </w:rPr>
+              <w:t>adaptability because</w:t>
+            </w:r>
+            <w:r>
+              <w:rPr>
+                <w:rFonts w:ascii="Arial" w:hAnsi="Arial" w:cs="Arial"/>
+                <w:lang w:val="en-US"/>
+              </w:rPr>
+              <w:t xml:space="preserve"> it is now easier to add a new controller in the future. </w:t>
+            </w:r>
+          </w:p>
+          <w:p>
+            <w:pPr>
+              <w:rPr>
+                <w:rFonts w:ascii="Arial" w:hAnsi="Arial" w:cs="Arial"/>
+                <w:lang w:val="en-US"/>
+              </w:rPr>
+            </w:pPr>
+            <w:r>
+              <w:rPr>
+                <w:rFonts w:ascii="Arial" w:hAnsi="Arial" w:cs="Arial"/>
+                <w:lang w:val="en-US"/>
+              </w:rPr>
+              <w:t>Improves testability as c</w:t>
+            </w:r>
+            <w:r>
+              <w:rPr>
+                <w:rFonts w:ascii="Arial" w:hAnsi="Arial" w:cs="Arial"/>
+                <w:lang w:val="en-US"/>
+              </w:rPr>
+              <w:t xml:space="preserve">lear </w:t>
+            </w:r>
+            <w:r>
+              <w:rPr>
+                <w:rFonts w:ascii="Arial" w:hAnsi="Arial" w:cs="Arial"/>
+                <w:lang w:val="en-US"/>
+              </w:rPr>
+              <w:t>interfaces</w:t>
+            </w:r>
+            <w:r>
+              <w:rPr>
+                <w:rFonts w:ascii="Arial" w:hAnsi="Arial" w:cs="Arial"/>
+                <w:lang w:val="en-US"/>
+              </w:rPr>
+              <w:t xml:space="preserve"> between components</w:t>
+            </w:r>
+            <w:r>
+              <w:rPr>
+                <w:rFonts w:ascii="Arial" w:hAnsi="Arial" w:cs="Arial"/>
+                <w:lang w:val="en-US"/>
+              </w:rPr>
+              <w:t xml:space="preserve"> </w:t>
+            </w:r>
+            <w:r>
+              <w:rPr>
+                <w:rFonts w:ascii="Arial" w:hAnsi="Arial" w:cs="Arial"/>
+                <w:lang w:val="en-US"/>
+              </w:rPr>
+              <w:t>make it easier to design and execute tests</w:t>
+            </w:r>
+            <w:r>
+              <w:rPr>
+                <w:rFonts w:ascii="Arial" w:hAnsi="Arial" w:cs="Arial"/>
+                <w:lang w:val="en-US"/>
+              </w:rPr>
+              <w:t>.</w:t>
+            </w:r>
+          </w:p>
+          <w:p>
+            <w:pPr>
+              <w:rPr>
+                <w:rFonts w:ascii="Arial" w:hAnsi="Arial" w:cs="Arial"/>
+                <w:lang w:val="en-US"/>
+              </w:rPr>
+            </w:pPr>
+          </w:p>
+          <w:p>
+            <w:pPr>
+              <w:rPr>
+                <w:rFonts w:ascii="Arial" w:hAnsi="Arial" w:cs="Arial"/>
+                <w:lang w:val="en-US"/>
+              </w:rPr>
+            </w:pPr>
+            <w:r>
+              <w:rPr>
+                <w:rFonts w:ascii="Arial" w:hAnsi="Arial" w:cs="Arial"/>
+                <w:lang w:val="en-US"/>
+              </w:rPr>
+              <w:t>Additionally, according to previous feedback: “T</w:t>
+            </w:r>
+            <w:r>
+              <w:rPr>
+                <w:rFonts w:ascii="Arial" w:hAnsi="Arial" w:cs="Arial"/>
+                <w:lang w:val="en-US"/>
+              </w:rPr>
+              <w:t>hey</w:t>
+            </w:r>
+            <w:r>
+              <w:rPr>
+                <w:rFonts w:ascii="Arial" w:hAnsi="Arial" w:cs="Arial"/>
+                <w:lang w:val="en-US"/>
+              </w:rPr>
+              <w:t xml:space="preserve"> [Controllers]</w:t>
+            </w:r>
+            <w:r>
+              <w:rPr>
+                <w:rFonts w:ascii="Arial" w:hAnsi="Arial" w:cs="Arial"/>
+                <w:lang w:val="en-US"/>
+              </w:rPr>
+              <w:t xml:space="preserve"> should probably just talk to the </w:t>
+            </w:r>
+            <w:proofErr w:type="spellStart"/>
+            <w:r>
+              <w:rPr>
+                <w:rFonts w:ascii="Arial" w:hAnsi="Arial" w:cs="Arial"/>
+                <w:lang w:val="en-US"/>
+              </w:rPr>
+              <w:t>SlideViewerFrame</w:t>
+            </w:r>
+            <w:proofErr w:type="spellEnd"/>
+            <w:r>
+              <w:rPr>
+                <w:rFonts w:ascii="Arial" w:hAnsi="Arial" w:cs="Arial"/>
+                <w:lang w:val="en-US"/>
+              </w:rPr>
+              <w:t>”</w:t>
+            </w:r>
+          </w:p>
+        </w:tc>
+      </w:tr>
+      <w:tr>
+        <w:tc>
+          <w:tcPr>
+            <w:tcW w:w="445" w:type="dxa"/>
+          </w:tcPr>
+          <w:p>
+            <w:pPr>
+              <w:rPr>
+                <w:rFonts w:ascii="Arial" w:hAnsi="Arial" w:cs="Arial"/>
+                <w:lang w:val="en-US"/>
+              </w:rPr>
+            </w:pPr>
+            <w:r>
+              <w:rPr>
+                <w:rFonts w:ascii="Arial" w:hAnsi="Arial" w:cs="Arial"/>
+                <w:lang w:val="en-US"/>
+              </w:rPr>
+              <w:lastRenderedPageBreak/>
+              <w:t>8</w:t>
+            </w:r>
+          </w:p>
+        </w:tc>
+        <w:tc>
+          <w:tcPr>
+            <w:tcW w:w="3337" w:type="dxa"/>
+          </w:tcPr>
+          <w:p>
+            <w:pPr>
+              <w:rPr>
+                <w:rFonts w:ascii="Arial" w:hAnsi="Arial" w:cs="Arial"/>
+                <w:lang w:val="en-US"/>
+              </w:rPr>
+            </w:pPr>
+            <w:r>
+              <w:rPr>
+                <w:rFonts w:ascii="Arial" w:hAnsi="Arial" w:cs="Arial"/>
+                <w:lang w:val="en-US"/>
+              </w:rPr>
+              <w:t xml:space="preserve">Remove the use of </w:t>
+            </w:r>
+            <w:proofErr w:type="spellStart"/>
+            <w:r>
+              <w:rPr>
+                <w:rFonts w:ascii="Arial" w:hAnsi="Arial" w:cs="Arial"/>
+                <w:lang w:val="en-US"/>
+              </w:rPr>
+              <w:t>ImageObserver</w:t>
+            </w:r>
+            <w:proofErr w:type="spellEnd"/>
+            <w:r>
+              <w:rPr>
+                <w:rFonts w:ascii="Arial" w:hAnsi="Arial" w:cs="Arial"/>
+                <w:lang w:val="en-US"/>
+              </w:rPr>
+              <w:t xml:space="preserve"> in the </w:t>
+            </w:r>
+            <w:proofErr w:type="spellStart"/>
+            <w:r>
+              <w:rPr>
+                <w:rFonts w:ascii="Arial" w:hAnsi="Arial" w:cs="Arial"/>
+                <w:lang w:val="en-US"/>
+              </w:rPr>
+              <w:t>getBoundingBox</w:t>
+            </w:r>
+            <w:proofErr w:type="spellEnd"/>
+            <w:r>
+              <w:rPr>
+                <w:rFonts w:ascii="Arial" w:hAnsi="Arial" w:cs="Arial"/>
+                <w:lang w:val="en-US"/>
+              </w:rPr>
+              <w:t xml:space="preserve"> and draw methods of an abstract class </w:t>
+            </w:r>
+            <w:proofErr w:type="spellStart"/>
+            <w:r>
+              <w:rPr>
+                <w:rFonts w:ascii="Arial" w:hAnsi="Arial" w:cs="Arial"/>
+                <w:lang w:val="en-US"/>
+              </w:rPr>
+              <w:t>SlideItem</w:t>
+            </w:r>
+            <w:proofErr w:type="spellEnd"/>
+            <w:r>
+              <w:rPr>
+                <w:rFonts w:ascii="Arial" w:hAnsi="Arial" w:cs="Arial"/>
+                <w:lang w:val="en-US"/>
+              </w:rPr>
+              <w:t xml:space="preserve">. It is not required in all subclasses of </w:t>
+            </w:r>
+            <w:proofErr w:type="spellStart"/>
+            <w:r>
+              <w:rPr>
+                <w:rFonts w:ascii="Arial" w:hAnsi="Arial" w:cs="Arial"/>
+                <w:lang w:val="en-US"/>
+              </w:rPr>
+              <w:t>SlideItem</w:t>
+            </w:r>
+            <w:proofErr w:type="spellEnd"/>
+            <w:r>
+              <w:rPr>
+                <w:rFonts w:ascii="Arial" w:hAnsi="Arial" w:cs="Arial"/>
+                <w:lang w:val="en-US"/>
+              </w:rPr>
+              <w:t xml:space="preserve">. Thus, passing it </w:t>
+            </w:r>
+            <w:r>
+              <w:rPr>
+                <w:rFonts w:ascii="Arial" w:hAnsi="Arial" w:cs="Arial"/>
+                <w:lang w:val="en-US"/>
+              </w:rPr>
+              <w:t>every time</w:t>
+            </w:r>
+            <w:r>
+              <w:rPr>
+                <w:rFonts w:ascii="Arial" w:hAnsi="Arial" w:cs="Arial"/>
+                <w:lang w:val="en-US"/>
+              </w:rPr>
+              <w:t xml:space="preserve"> as a parameter is not required.</w:t>
+            </w:r>
+          </w:p>
+        </w:tc>
+        <w:tc>
+          <w:tcPr>
+            <w:tcW w:w="3337" w:type="dxa"/>
+          </w:tcPr>
+          <w:p>
+            <w:pPr>
+              <w:rPr>
+                <w:rFonts w:ascii="Arial" w:hAnsi="Arial" w:cs="Arial"/>
+                <w:lang w:val="en-US"/>
+              </w:rPr>
+            </w:pPr>
+            <w:r>
+              <w:rPr>
+                <w:rFonts w:ascii="Arial" w:hAnsi="Arial" w:cs="Arial"/>
+                <w:lang w:val="en-US"/>
+              </w:rPr>
+              <w:t xml:space="preserve">Move the use of </w:t>
+            </w:r>
+            <w:proofErr w:type="spellStart"/>
+            <w:r>
+              <w:rPr>
+                <w:rFonts w:ascii="Arial" w:hAnsi="Arial" w:cs="Arial"/>
+                <w:lang w:val="en-US"/>
+              </w:rPr>
+              <w:t>ImageObserver</w:t>
+            </w:r>
+            <w:proofErr w:type="spellEnd"/>
+            <w:r>
+              <w:rPr>
+                <w:rFonts w:ascii="Arial" w:hAnsi="Arial" w:cs="Arial"/>
+                <w:lang w:val="en-US"/>
+              </w:rPr>
+              <w:t xml:space="preserve"> inside the </w:t>
+            </w:r>
+            <w:proofErr w:type="spellStart"/>
+            <w:r>
+              <w:rPr>
+                <w:rFonts w:ascii="Arial" w:hAnsi="Arial" w:cs="Arial"/>
+                <w:lang w:val="en-US"/>
+              </w:rPr>
+              <w:t>BitmapItem</w:t>
+            </w:r>
+            <w:proofErr w:type="spellEnd"/>
+            <w:r>
+              <w:rPr>
+                <w:rFonts w:ascii="Arial" w:hAnsi="Arial" w:cs="Arial"/>
+                <w:lang w:val="en-US"/>
+              </w:rPr>
+              <w:t xml:space="preserve">, where its actually </w:t>
+            </w:r>
+            <w:r>
+              <w:rPr>
+                <w:rFonts w:ascii="Arial" w:hAnsi="Arial" w:cs="Arial"/>
+                <w:lang w:val="en-US"/>
+              </w:rPr>
+              <w:t>needed</w:t>
+            </w:r>
+            <w:r>
+              <w:rPr>
+                <w:rFonts w:ascii="Arial" w:hAnsi="Arial" w:cs="Arial"/>
+                <w:lang w:val="en-US"/>
+              </w:rPr>
+              <w:t xml:space="preserve"> to load pictures properly.</w:t>
+            </w:r>
+          </w:p>
+        </w:tc>
+        <w:tc>
+          <w:tcPr>
+            <w:tcW w:w="3337" w:type="dxa"/>
+          </w:tcPr>
+          <w:p>
+            <w:pPr>
+              <w:rPr>
+                <w:rFonts w:ascii="Arial" w:hAnsi="Arial" w:cs="Arial"/>
+                <w:lang w:val="en-US"/>
+              </w:rPr>
+            </w:pPr>
+            <w:r>
+              <w:rPr>
+                <w:rFonts w:ascii="Arial" w:hAnsi="Arial" w:cs="Arial"/>
+                <w:lang w:val="en-US"/>
+              </w:rPr>
+              <w:t>Lower the number of parameters that have to be passed to methods in mentioned classes.</w:t>
+            </w:r>
+          </w:p>
+          <w:p>
+            <w:pPr>
+              <w:rPr>
+                <w:rFonts w:ascii="Arial" w:hAnsi="Arial" w:cs="Arial"/>
+                <w:lang w:val="en-US"/>
+              </w:rPr>
+            </w:pPr>
+            <w:r>
+              <w:rPr>
+                <w:rFonts w:ascii="Arial" w:hAnsi="Arial" w:cs="Arial"/>
+                <w:lang w:val="en-US"/>
+              </w:rPr>
+              <w:t xml:space="preserve">Abide by the Open-Close principle as new </w:t>
+            </w:r>
+            <w:proofErr w:type="spellStart"/>
+            <w:r>
+              <w:rPr>
+                <w:rFonts w:ascii="Arial" w:hAnsi="Arial" w:cs="Arial"/>
+                <w:lang w:val="en-US"/>
+              </w:rPr>
+              <w:t>behaviour</w:t>
+            </w:r>
+            <w:proofErr w:type="spellEnd"/>
+            <w:r>
+              <w:rPr>
+                <w:rFonts w:ascii="Arial" w:hAnsi="Arial" w:cs="Arial"/>
+                <w:lang w:val="en-US"/>
+              </w:rPr>
+              <w:t xml:space="preserve"> specific to one action is added in a subclass</w:t>
+            </w:r>
+          </w:p>
+        </w:tc>
+      </w:tr>
+      <w:tr>
+        <w:tc>
+          <w:tcPr>
+            <w:tcW w:w="445" w:type="dxa"/>
+          </w:tcPr>
+          <w:p>
+            <w:pPr>
+              <w:rPr>
+                <w:rFonts w:ascii="Arial" w:hAnsi="Arial" w:cs="Arial"/>
+                <w:lang w:val="en-US"/>
+              </w:rPr>
+            </w:pPr>
+            <w:r>
+              <w:rPr>
+                <w:rFonts w:ascii="Arial" w:hAnsi="Arial" w:cs="Arial"/>
+                <w:lang w:val="en-US"/>
+              </w:rPr>
+              <w:t>9</w:t>
+            </w:r>
+          </w:p>
+        </w:tc>
+        <w:tc>
+          <w:tcPr>
+            <w:tcW w:w="3337" w:type="dxa"/>
+          </w:tcPr>
+          <w:p>
+            <w:pPr>
+              <w:rPr>
+                <w:rFonts w:ascii="Arial" w:hAnsi="Arial" w:cs="Arial"/>
+                <w:lang w:val="en-US"/>
+              </w:rPr>
+            </w:pPr>
+            <w:r>
+              <w:rPr>
+                <w:rFonts w:ascii="Arial" w:hAnsi="Arial" w:cs="Arial"/>
+                <w:lang w:val="en-US"/>
+              </w:rPr>
+              <w:t>Style class has no getters</w:t>
+            </w:r>
+          </w:p>
+        </w:tc>
+        <w:tc>
+          <w:tcPr>
+            <w:tcW w:w="3337" w:type="dxa"/>
+          </w:tcPr>
+          <w:p>
+            <w:pPr>
+              <w:rPr>
+                <w:rFonts w:ascii="Arial" w:hAnsi="Arial" w:cs="Arial"/>
+                <w:lang w:val="en-US"/>
+              </w:rPr>
+            </w:pPr>
+            <w:r>
+              <w:rPr>
+                <w:rFonts w:ascii="Arial" w:hAnsi="Arial" w:cs="Arial"/>
+                <w:lang w:val="en-US"/>
+              </w:rPr>
+              <w:t>Add getters to the necessary fields.</w:t>
+            </w:r>
+          </w:p>
+          <w:p>
+            <w:pPr>
+              <w:rPr>
+                <w:rFonts w:ascii="Arial" w:hAnsi="Arial" w:cs="Arial"/>
+                <w:lang w:val="en-US"/>
+              </w:rPr>
+            </w:pPr>
+            <w:r>
+              <w:rPr>
+                <w:rFonts w:ascii="Arial" w:hAnsi="Arial" w:cs="Arial"/>
+                <w:lang w:val="en-US"/>
+              </w:rPr>
+              <w:t xml:space="preserve">Implement the use of those getters in </w:t>
+            </w:r>
+            <w:proofErr w:type="spellStart"/>
+            <w:r>
+              <w:rPr>
+                <w:rFonts w:ascii="Arial" w:hAnsi="Arial" w:cs="Arial"/>
+                <w:lang w:val="en-US"/>
+              </w:rPr>
+              <w:t>Bitmapitem</w:t>
+            </w:r>
+            <w:proofErr w:type="spellEnd"/>
+            <w:r>
+              <w:rPr>
+                <w:rFonts w:ascii="Arial" w:hAnsi="Arial" w:cs="Arial"/>
+                <w:lang w:val="en-US"/>
+              </w:rPr>
+              <w:t xml:space="preserve"> and </w:t>
+            </w:r>
+            <w:proofErr w:type="spellStart"/>
+            <w:r>
+              <w:rPr>
+                <w:rFonts w:ascii="Arial" w:hAnsi="Arial" w:cs="Arial"/>
+                <w:lang w:val="en-US"/>
+              </w:rPr>
+              <w:t>TextItem</w:t>
+            </w:r>
+            <w:proofErr w:type="spellEnd"/>
+          </w:p>
+        </w:tc>
+        <w:tc>
+          <w:tcPr>
+            <w:tcW w:w="3337" w:type="dxa"/>
+          </w:tcPr>
+          <w:p>
+            <w:pPr>
+              <w:rPr>
+                <w:rFonts w:ascii="Arial" w:hAnsi="Arial" w:cs="Arial"/>
+                <w:lang w:val="en-US"/>
+              </w:rPr>
+            </w:pPr>
+            <w:r>
+              <w:rPr>
+                <w:rFonts w:ascii="Arial" w:hAnsi="Arial" w:cs="Arial"/>
+                <w:lang w:val="en-US"/>
+              </w:rPr>
+              <w:t>Proper usage of access levels improves security of the class.</w:t>
+            </w:r>
+          </w:p>
+        </w:tc>
+      </w:tr>
+      <w:tr>
+        <w:tc>
+          <w:tcPr>
+            <w:tcW w:w="445" w:type="dxa"/>
+          </w:tcPr>
+          <w:p>
+            <w:pPr>
+              <w:rPr>
+                <w:rFonts w:ascii="Arial" w:hAnsi="Arial" w:cs="Arial"/>
+                <w:lang w:val="en-US"/>
+              </w:rPr>
+            </w:pPr>
+            <w:r>
+              <w:rPr>
+                <w:rFonts w:ascii="Arial" w:hAnsi="Arial" w:cs="Arial"/>
+                <w:lang w:val="en-US"/>
+              </w:rPr>
+              <w:t>10</w:t>
+            </w:r>
+          </w:p>
+        </w:tc>
+        <w:tc>
+          <w:tcPr>
+            <w:tcW w:w="3337" w:type="dxa"/>
+          </w:tcPr>
+          <w:p>
+            <w:pPr>
+              <w:rPr>
+                <w:rFonts w:ascii="Arial" w:hAnsi="Arial" w:cs="Arial"/>
+                <w:lang w:val="en-US"/>
+              </w:rPr>
+            </w:pPr>
+            <w:r>
+              <w:rPr>
+                <w:rFonts w:ascii="Arial" w:hAnsi="Arial" w:cs="Arial"/>
+                <w:lang w:val="en-US"/>
+              </w:rPr>
+              <w:t xml:space="preserve">Bloated code in </w:t>
+            </w:r>
+            <w:proofErr w:type="spellStart"/>
+            <w:r>
+              <w:rPr>
+                <w:rFonts w:ascii="Arial" w:hAnsi="Arial" w:cs="Arial"/>
+                <w:lang w:val="en-US"/>
+              </w:rPr>
+              <w:t>AboutBox</w:t>
+            </w:r>
+            <w:proofErr w:type="spellEnd"/>
+            <w:r>
+              <w:rPr>
+                <w:rFonts w:ascii="Arial" w:hAnsi="Arial" w:cs="Arial"/>
+                <w:lang w:val="en-US"/>
+              </w:rPr>
+              <w:t xml:space="preserve"> class. The message is constructed my concatenating strings. It is difficult to read</w:t>
+            </w:r>
+          </w:p>
+        </w:tc>
+        <w:tc>
+          <w:tcPr>
+            <w:tcW w:w="3337" w:type="dxa"/>
+          </w:tcPr>
+          <w:p>
+            <w:pPr>
+              <w:rPr>
+                <w:rFonts w:ascii="Arial" w:hAnsi="Arial" w:cs="Arial"/>
+                <w:lang w:val="en-US"/>
+              </w:rPr>
+            </w:pPr>
+            <w:r>
+              <w:rPr>
+                <w:rFonts w:ascii="Arial" w:hAnsi="Arial" w:cs="Arial"/>
+                <w:lang w:val="en-US"/>
+              </w:rPr>
+              <w:t xml:space="preserve">Use StringBuilder class to create the message. </w:t>
+            </w:r>
+          </w:p>
+          <w:p>
+            <w:pPr>
+              <w:rPr>
+                <w:rFonts w:ascii="Arial" w:hAnsi="Arial" w:cs="Arial"/>
+                <w:lang w:val="en-US"/>
+              </w:rPr>
+            </w:pPr>
+            <w:r>
+              <w:rPr>
+                <w:rFonts w:ascii="Arial" w:hAnsi="Arial" w:cs="Arial"/>
+                <w:lang w:val="en-US"/>
+              </w:rPr>
+              <w:t>Reformat text to make it easier to change and easier to read shorter lines.</w:t>
+            </w:r>
+          </w:p>
+        </w:tc>
+        <w:tc>
+          <w:tcPr>
+            <w:tcW w:w="3337" w:type="dxa"/>
+          </w:tcPr>
+          <w:p>
+            <w:pPr>
+              <w:rPr>
+                <w:rFonts w:ascii="Arial" w:hAnsi="Arial" w:cs="Arial"/>
+                <w:lang w:val="en-US"/>
+              </w:rPr>
+            </w:pPr>
+            <w:r>
+              <w:rPr>
+                <w:rFonts w:ascii="Arial" w:hAnsi="Arial" w:cs="Arial"/>
+                <w:lang w:val="en-US"/>
+              </w:rPr>
+              <w:t xml:space="preserve">Improves code readability. </w:t>
             </w:r>
           </w:p>
         </w:tc>
@@ -623,6 +1945,7 @@
       </w:pPr>
     </w:p>
     <w:sectPr>
+      <w:headerReference w:type="default" r:id="rId6"/>
       <w:pgSz w:w="11906" w:h="16838"/>
       <w:pgMar w:top="720" w:right="720" w:bottom="720" w:left="720" w:header="720" w:footer="720" w:gutter="0"/>
       <w:cols w:space="720"/>
@@ -630,6 +1953,76 @@
     </w:sectPr>
   </w:body>
 </w:document>
+</file>
+
+<file path=word/endnotes.xml><?xml version="1.0" encoding="utf-8"?>
+<w:endnotes xmlns:wpc="http://schemas.microsoft.com/office/word/2010/wordprocessingCanvas" xmlns:cx="http://schemas.microsoft.com/office/drawing/2014/chartex" xmlns:cx1="http://schemas.microsoft.com/office/drawing/2015/9/8/chartex" xmlns:cx2="http://schemas.microsoft.com/office/drawing/2015/10/21/chartex" xmlns:cx3="http://schemas.microsoft.com/office/drawing/2016/5/9/chartex" xmlns:cx4="http://schemas.microsoft.com/office/drawing/2016/5/10/chartex" xmlns:cx5="http://schemas.microsoft.com/office/drawing/2016/5/11/chartex" xmlns:cx6="http://schemas.microsoft.com/office/drawing/2016/5/12/chartex" xmlns:cx7="http://schemas.microsoft.com/office/drawing/2016/5/13/chartex" xmlns:cx8="http://schemas.microsoft.com/office/drawing/2016/5/14/chartex" xmlns:mc="http://schemas.openxmlformats.org/markup-compatibility/2006" xmlns:aink="http://schemas.microsoft.com/office/drawing/2016/ink" xmlns:am3d="http://schemas.microsoft.com/office/drawing/2017/model3d" xmlns:o="urn:schemas-microsoft-com:office:office" xmlns:oel="http://schemas.microsoft.com/office/2019/extlst" xmlns:r="http://schemas.openxmlformats.org/officeDocument/2006/relationships" xmlns:m="http://schemas.openxmlformats.org/officeDocument/2006/math" xmlns:v="urn:schemas-microsoft-com:vml" xmlns:wp14="http://schemas.microsoft.com/office/word/2010/wordprocessingDrawing" xmlns:wp="http://schemas.openxmlformats.org/drawingml/2006/wordprocessingDrawing" xmlns:w10="urn:schemas-microsoft-com:office:word" xmlns:w="http://schemas.openxmlformats.org/wordprocessingml/2006/main" xmlns:w14="http://schemas.microsoft.com/office/word/2010/wordml" xmlns:w15="http://schemas.microsoft.com/office/word/2012/wordml" xmlns:w16cex="http://schemas.microsoft.com/office/word/2018/wordml/cex" xmlns:w16cid="http://schemas.microsoft.com/office/word/2016/wordml/cid" xmlns:w16="http://schemas.microsoft.com/office/word/2018/wordml" xmlns:w16sdtdh="http://schemas.microsoft.com/office/word/2020/wordml/sdtdatahash" xmlns:w16se="http://schemas.microsoft.com/office/word/2015/wordml/symex" xmlns:wpg="http://schemas.microsoft.com/office/word/2010/wordprocessingGroup" xmlns:wpi="http://schemas.microsoft.com/office/word/2010/wordprocessingInk" xmlns:wne="http://schemas.microsoft.com/office/word/2006/wordml" xmlns:wps="http://schemas.microsoft.com/office/word/2010/wordprocessingShape" mc:Ignorable="w14 w15 w16se w16cid w16 w16cex w16sdtdh wp14">
+  <w:endnote w:type="separator" w:id="-1">
+    <w:p>
+      <w:pPr>
+        <w:spacing w:after="0" w:line="240" w:lineRule="auto"/>
+      </w:pPr>
+      <w:r>
+        <w:separator/>
+      </w:r>
+    </w:p>
+  </w:endnote>
+  <w:endnote w:type="continuationSeparator" w:id="0">
+    <w:p>
+      <w:pPr>
+        <w:spacing w:after="0" w:line="240" w:lineRule="auto"/>
+      </w:pPr>
+      <w:r>
+        <w:continuationSeparator/>
+      </w:r>
+    </w:p>
+  </w:endnote>
+</w:endnotes>
+</file>
+
+<file path=word/footnotes.xml><?xml version="1.0" encoding="utf-8"?>
+<w:footnotes xmlns:wpc="http://schemas.microsoft.com/office/word/2010/wordprocessingCanvas" xmlns:cx="http://schemas.microsoft.com/office/drawing/2014/chartex" xmlns:cx1="http://schemas.microsoft.com/office/drawing/2015/9/8/chartex" xmlns:cx2="http://schemas.microsoft.com/office/drawing/2015/10/21/chartex" xmlns:cx3="http://schemas.microsoft.com/office/drawing/2016/5/9/chartex" xmlns:cx4="http://schemas.microsoft.com/office/drawing/2016/5/10/chartex" xmlns:cx5="http://schemas.microsoft.com/office/drawing/2016/5/11/chartex" xmlns:cx6="http://schemas.microsoft.com/office/drawing/2016/5/12/chartex" xmlns:cx7="http://schemas.microsoft.com/office/drawing/2016/5/13/chartex" xmlns:cx8="http://schemas.microsoft.com/office/drawing/2016/5/14/chartex" xmlns:mc="http://schemas.openxmlformats.org/markup-compatibility/2006" xmlns:aink="http://schemas.microsoft.com/office/drawing/2016/ink" xmlns:am3d="http://schemas.microsoft.com/office/drawing/2017/model3d" xmlns:o="urn:schemas-microsoft-com:office:office" xmlns:oel="http://schemas.microsoft.com/office/2019/extlst" xmlns:r="http://schemas.openxmlformats.org/officeDocument/2006/relationships" xmlns:m="http://schemas.openxmlformats.org/officeDocument/2006/math" xmlns:v="urn:schemas-microsoft-com:vml" xmlns:wp14="http://schemas.microsoft.com/office/word/2010/wordprocessingDrawing" xmlns:wp="http://schemas.openxmlformats.org/drawingml/2006/wordprocessingDrawing" xmlns:w10="urn:schemas-microsoft-com:office:word" xmlns:w="http://schemas.openxmlformats.org/wordprocessingml/2006/main" xmlns:w14="http://schemas.microsoft.com/office/word/2010/wordml" xmlns:w15="http://schemas.microsoft.com/office/word/2012/wordml" xmlns:w16cex="http://schemas.microsoft.com/office/word/2018/wordml/cex" xmlns:w16cid="http://schemas.microsoft.com/office/word/2016/wordml/cid" xmlns:w16="http://schemas.microsoft.com/office/word/2018/wordml" xmlns:w16sdtdh="http://schemas.microsoft.com/office/word/2020/wordml/sdtdatahash" xmlns:w16se="http://schemas.microsoft.com/office/word/2015/wordml/symex" xmlns:wpg="http://schemas.microsoft.com/office/word/2010/wordprocessingGroup" xmlns:wpi="http://schemas.microsoft.com/office/word/2010/wordprocessingInk" xmlns:wne="http://schemas.microsoft.com/office/word/2006/wordml" xmlns:wps="http://schemas.microsoft.com/office/word/2010/wordprocessingShape" mc:Ignorable="w14 w15 w16se w16cid w16 w16cex w16sdtdh wp14">
+  <w:footnote w:type="separator" w:id="-1">
+    <w:p>
+      <w:pPr>
+        <w:spacing w:after="0" w:line="240" w:lineRule="auto"/>
+      </w:pPr>
+      <w:r>
+        <w:separator/>
+      </w:r>
+    </w:p>
+  </w:footnote>
+  <w:footnote w:type="continuationSeparator" w:id="0">
+    <w:p>
+      <w:pPr>
+        <w:spacing w:after="0" w:line="240" w:lineRule="auto"/>
+      </w:pPr>
+      <w:r>
+        <w:continuationSeparator/>
+      </w:r>
+    </w:p>
+  </w:footnote>
+</w:footnotes>
+</file>
+
+<file path=word/header1.xml><?xml version="1.0" encoding="utf-8"?>
+<w:hdr xmlns:wpc="http://schemas.microsoft.com/office/word/2010/wordprocessingCanvas" xmlns:cx="http://schemas.microsoft.com/office/drawing/2014/chartex" xmlns:cx1="http://schemas.microsoft.com/office/drawing/2015/9/8/chartex" xmlns:cx2="http://schemas.microsoft.com/office/drawing/2015/10/21/chartex" xmlns:cx3="http://schemas.microsoft.com/office/drawing/2016/5/9/chartex" xmlns:cx4="http://schemas.microsoft.com/office/drawing/2016/5/10/chartex" xmlns:cx5="http://schemas.microsoft.com/office/drawing/2016/5/11/chartex" xmlns:cx6="http://schemas.microsoft.com/office/drawing/2016/5/12/chartex" xmlns:cx7="http://schemas.microsoft.com/office/drawing/2016/5/13/chartex" xmlns:cx8="http://schemas.microsoft.com/office/drawing/2016/5/14/chartex" xmlns:mc="http://schemas.openxmlformats.org/markup-compatibility/2006" xmlns:aink="http://schemas.microsoft.com/office/drawing/2016/ink" xmlns:am3d="http://schemas.microsoft.com/office/drawing/2017/model3d" xmlns:o="urn:schemas-microsoft-com:office:office" xmlns:oel="http://schemas.microsoft.com/office/2019/extlst" xmlns:r="http://schemas.openxmlformats.org/officeDocument/2006/relationships" xmlns:m="http://schemas.openxmlformats.org/officeDocument/2006/math" xmlns:v="urn:schemas-microsoft-com:vml" xmlns:wp14="http://schemas.microsoft.com/office/word/2010/wordprocessingDrawing" xmlns:wp="http://schemas.openxmlformats.org/drawingml/2006/wordprocessingDrawing" xmlns:w10="urn:schemas-microsoft-com:office:word" xmlns:w="http://schemas.openxmlformats.org/wordprocessingml/2006/main" xmlns:w14="http://schemas.microsoft.com/office/word/2010/wordml" xmlns:w15="http://schemas.microsoft.com/office/word/2012/wordml" xmlns:w16cex="http://schemas.microsoft.com/office/word/2018/wordml/cex" xmlns:w16cid="http://schemas.microsoft.com/office/word/2016/wordml/cid" xmlns:w16="http://schemas.microsoft.com/office/word/2018/wordml" xmlns:w16sdtdh="http://schemas.microsoft.com/office/word/2020/wordml/sdtdatahash" xmlns:w16se="http://schemas.microsoft.com/office/word/2015/wordml/symex" xmlns:wpg="http://schemas.microsoft.com/office/word/2010/wordprocessingGroup" xmlns:wpi="http://schemas.microsoft.com/office/word/2010/wordprocessingInk" xmlns:wne="http://schemas.microsoft.com/office/word/2006/wordml" xmlns:wps="http://schemas.microsoft.com/office/word/2010/wordprocessingShape" mc:Ignorable="w14 w15 w16se w16cid w16 w16cex w16sdtdh wp14">
+  <w:p>
+    <w:pPr>
+      <w:pStyle w:val="Header"/>
+      <w:jc w:val="right"/>
+      <w:rPr>
+        <w:lang w:val="en-US"/>
+      </w:rPr>
+    </w:pPr>
+    <w:r>
+      <w:rPr>
+        <w:lang w:val="en-US"/>
+      </w:rPr>
+      <w:t>Mathew Shardin - 4951735</w:t>
+    </w:r>
+  </w:p>
+</w:hdr>
 </file>
 
 <file path=word/styles.xml><?xml version="1.0" encoding="utf-8"?>
@@ -1032,6 +2425,7 @@
   <w:style w:type="paragraph" w:default="1" w:styleId="Normal">
     <w:name w:val="Normal"/>
     <w:qFormat/>
+    <w:rsid w:val="00877646"/>
   </w:style>
   <w:style w:type="paragraph" w:styleId="Heading1">
     <w:name w:val="heading 1"/>
@@ -1112,6 +2506,50 @@
       <w:sz w:val="32"/>
       <w:szCs w:val="32"/>
     </w:rPr>
+  </w:style>
+  <w:style w:type="paragraph" w:styleId="Header">
+    <w:name w:val="header"/>
+    <w:basedOn w:val="Normal"/>
+    <w:link w:val="HeaderChar"/>
+    <w:uiPriority w:val="99"/>
+    <w:unhideWhenUsed/>
+    <w:rsid w:val="00B26A1E"/>
+    <w:pPr>
+      <w:tabs>
+        <w:tab w:val="center" w:pos="4513"/>
+        <w:tab w:val="right" w:pos="9026"/>
+      </w:tabs>
+      <w:spacing w:after="0" w:line="240" w:lineRule="auto"/>
+    </w:pPr>
+  </w:style>
+  <w:style w:type="character" w:customStyle="1" w:styleId="HeaderChar">
+    <w:name w:val="Header Char"/>
+    <w:basedOn w:val="DefaultParagraphFont"/>
+    <w:link w:val="Header"/>
+    <w:uiPriority w:val="99"/>
+    <w:rsid w:val="00B26A1E"/>
+  </w:style>
+  <w:style w:type="paragraph" w:styleId="Footer">
+    <w:name w:val="footer"/>
+    <w:basedOn w:val="Normal"/>
+    <w:link w:val="FooterChar"/>
+    <w:uiPriority w:val="99"/>
+    <w:unhideWhenUsed/>
+    <w:rsid w:val="00B26A1E"/>
+    <w:pPr>
+      <w:tabs>
+        <w:tab w:val="center" w:pos="4513"/>
+        <w:tab w:val="right" w:pos="9026"/>
+      </w:tabs>
+      <w:spacing w:after="0" w:line="240" w:lineRule="auto"/>
+    </w:pPr>
+  </w:style>
+  <w:style w:type="character" w:customStyle="1" w:styleId="FooterChar">
+    <w:name w:val="Footer Char"/>
+    <w:basedOn w:val="DefaultParagraphFont"/>
+    <w:link w:val="Footer"/>
+    <w:uiPriority w:val="99"/>
+    <w:rsid w:val="00B26A1E"/>
   </w:style>
 </w:styles>
 </file>
